--- a/LAPR5_RGPD.docx
+++ b/LAPR5_RGPD.docx
@@ -952,18 +952,11 @@
     </w:p>
     <w:p>
       <w:pPr>
-        <w:spacing w:line="240" w:lineRule="auto"/>
         <w:jc w:val="left"/>
         <w:rPr>
           <w:rFonts w:eastAsia="Arial Narrow"/>
         </w:rPr>
       </w:pPr>
-      <w:r>
-        <w:rPr>
-          <w:rFonts w:eastAsia="Arial Narrow"/>
-        </w:rPr>
-        <w:br w:type="page"/>
-      </w:r>
     </w:p>
     <w:p>
       <w:pPr>
@@ -980,7 +973,6 @@
         <w:rPr>
           <w:rFonts w:eastAsia="Arial Narrow"/>
         </w:rPr>
-        <w:lastRenderedPageBreak/>
         <w:t>Direitos dos Indivíduos</w:t>
       </w:r>
     </w:p>
@@ -1133,6 +1125,21 @@
     </w:p>
     <w:p>
       <w:pPr>
+        <w:spacing w:line="240" w:lineRule="auto"/>
+        <w:jc w:val="left"/>
+        <w:rPr>
+          <w:rFonts w:eastAsia="Arial Narrow"/>
+        </w:rPr>
+      </w:pPr>
+      <w:r>
+        <w:rPr>
+          <w:rFonts w:eastAsia="Arial Narrow"/>
+        </w:rPr>
+        <w:br w:type="page"/>
+      </w:r>
+    </w:p>
+    <w:p>
+      <w:pPr>
         <w:pStyle w:val="Ttulo1"/>
         <w:numPr>
           <w:ilvl w:val="0"/>
@@ -1146,6 +1153,7 @@
         <w:rPr>
           <w:rFonts w:eastAsia="Arial Narrow"/>
         </w:rPr>
+        <w:lastRenderedPageBreak/>
         <w:t>Segurança de Dados</w:t>
       </w:r>
     </w:p>
@@ -1213,28 +1221,6 @@
         </w:rPr>
         <w:t>: Em caso de violação de dados que possa resultar em riscos para os direitos e liberdades dos indivíduos, temos um processo estabelecido para notificar as autoridades competentes e os indivíduos afetados. Isso inclui a avaliação imediata da violação, a identificação das medidas corretivas necessárias e a notificação oportuna às autoridades e aos indivíduos afetados, conforme exigido pelas leis de proteção de dados.</w:t>
       </w:r>
-    </w:p>
-    <w:p>
-      <w:pPr>
-        <w:spacing w:line="240" w:lineRule="auto"/>
-        <w:jc w:val="left"/>
-        <w:rPr>
-          <w:rFonts w:eastAsia="Arial Narrow"/>
-        </w:rPr>
-      </w:pPr>
-      <w:r>
-        <w:rPr>
-          <w:rFonts w:eastAsia="Arial Narrow"/>
-        </w:rPr>
-        <w:br w:type="page"/>
-      </w:r>
-    </w:p>
-    <w:p>
-      <w:pPr>
-        <w:rPr>
-          <w:rFonts w:eastAsia="Arial Narrow"/>
-        </w:rPr>
-      </w:pPr>
     </w:p>
     <w:p>
       <w:pPr>
@@ -6278,15 +6264,6 @@
 </file>
 
 <file path=customXml/item1.xml><?xml version="1.0" encoding="utf-8"?>
-<?mso-contentType ?>
-<FormTemplates xmlns="http://schemas.microsoft.com/sharepoint/v3/contenttype/forms">
-  <Display>DocumentLibraryForm</Display>
-  <Edit>DocumentLibraryForm</Edit>
-  <New>DocumentLibraryForm</New>
-</FormTemplates>
-</file>
-
-<file path=customXml/item2.xml><?xml version="1.0" encoding="utf-8"?>
 <ct:contentTypeSchema xmlns:ct="http://schemas.microsoft.com/office/2006/metadata/contentType" xmlns:ma="http://schemas.microsoft.com/office/2006/metadata/properties/metaAttributes" ct:_="" ma:_="" ma:contentTypeName="Document" ma:contentTypeID="0x010100523CF267138CFC43A9F8B2C0F9A2BB3B" ma:contentTypeVersion="16" ma:contentTypeDescription="Create a new document." ma:contentTypeScope="" ma:versionID="4e37f9bfe9e882aad04dbc4d0864886d">
   <xsd:schema xmlns:xsd="http://www.w3.org/2001/XMLSchema" xmlns:xs="http://www.w3.org/2001/XMLSchema" xmlns:p="http://schemas.microsoft.com/office/2006/metadata/properties" xmlns:ns3="0dd636aa-bbc7-4318-b95f-f67fbd250cf8" xmlns:ns4="91413790-e005-4a2b-8858-24e293c40389" targetNamespace="http://schemas.microsoft.com/office/2006/metadata/properties" ma:root="true" ma:fieldsID="b181ac0334b67fcda8c25a7a4acd6637" ns3:_="" ns4:_="">
     <xsd:import namespace="0dd636aa-bbc7-4318-b95f-f67fbd250cf8"/>
@@ -6527,15 +6504,16 @@
 </ct:contentTypeSchema>
 </file>
 
-<file path=customXml/item3.xml><?xml version="1.0" encoding="utf-8"?>
-<p:properties xmlns:p="http://schemas.microsoft.com/office/2006/metadata/properties" xmlns:xsi="http://www.w3.org/2001/XMLSchema-instance" xmlns:pc="http://schemas.microsoft.com/office/infopath/2007/PartnerControls">
-  <documentManagement>
-    <_activity xmlns="91413790-e005-4a2b-8858-24e293c40389" xsi:nil="true"/>
-  </documentManagement>
-</p:properties>
+<file path=customXml/item2.xml><?xml version="1.0" encoding="utf-8"?>
+<?mso-contentType ?>
+<FormTemplates xmlns="http://schemas.microsoft.com/sharepoint/v3/contenttype/forms">
+  <Display>DocumentLibraryForm</Display>
+  <Edit>DocumentLibraryForm</Edit>
+  <New>DocumentLibraryForm</New>
+</FormTemplates>
 </file>
 
-<file path=customXml/item4.xml><?xml version="1.0" encoding="utf-8"?>
+<file path=customXml/item3.xml><?xml version="1.0" encoding="utf-8"?>
 <b:Sources xmlns:b="http://schemas.openxmlformats.org/officeDocument/2006/bibliography" xmlns="http://schemas.openxmlformats.org/officeDocument/2006/bibliography" SelectedStyle="\APASixthEditionOfficeOnline.xsl" StyleName="APA" Version="6">
   <b:Source>
     <b:Tag>Pet23</b:Tag>
@@ -6884,15 +6862,15 @@
 </b:Sources>
 </file>
 
-<file path=customXml/itemProps1.xml><?xml version="1.0" encoding="utf-8"?>
-<ds:datastoreItem xmlns:ds="http://schemas.openxmlformats.org/officeDocument/2006/customXml" ds:itemID="{A8BEE9C3-75AD-4607-B106-1B44B05722EA}">
-  <ds:schemaRefs>
-    <ds:schemaRef ds:uri="http://schemas.microsoft.com/sharepoint/v3/contenttype/forms"/>
-  </ds:schemaRefs>
-</ds:datastoreItem>
+<file path=customXml/item4.xml><?xml version="1.0" encoding="utf-8"?>
+<p:properties xmlns:p="http://schemas.microsoft.com/office/2006/metadata/properties" xmlns:xsi="http://www.w3.org/2001/XMLSchema-instance" xmlns:pc="http://schemas.microsoft.com/office/infopath/2007/PartnerControls">
+  <documentManagement>
+    <_activity xmlns="91413790-e005-4a2b-8858-24e293c40389" xsi:nil="true"/>
+  </documentManagement>
+</p:properties>
 </file>
 
-<file path=customXml/itemProps2.xml><?xml version="1.0" encoding="utf-8"?>
+<file path=customXml/itemProps1.xml><?xml version="1.0" encoding="utf-8"?>
 <ds:datastoreItem xmlns:ds="http://schemas.openxmlformats.org/officeDocument/2006/customXml" ds:itemID="{ED6C32FA-5220-46A2-954F-ABA02BDF64A1}">
   <ds:schemaRefs>
     <ds:schemaRef ds:uri="http://schemas.microsoft.com/office/2006/metadata/contentType"/>
@@ -6911,7 +6889,23 @@
 </ds:datastoreItem>
 </file>
 
+<file path=customXml/itemProps2.xml><?xml version="1.0" encoding="utf-8"?>
+<ds:datastoreItem xmlns:ds="http://schemas.openxmlformats.org/officeDocument/2006/customXml" ds:itemID="{A8BEE9C3-75AD-4607-B106-1B44B05722EA}">
+  <ds:schemaRefs>
+    <ds:schemaRef ds:uri="http://schemas.microsoft.com/sharepoint/v3/contenttype/forms"/>
+  </ds:schemaRefs>
+</ds:datastoreItem>
+</file>
+
 <file path=customXml/itemProps3.xml><?xml version="1.0" encoding="utf-8"?>
+<ds:datastoreItem xmlns:ds="http://schemas.openxmlformats.org/officeDocument/2006/customXml" ds:itemID="{A8D56036-4E9C-4A0D-9FFE-3C63579D7F8B}">
+  <ds:schemaRefs>
+    <ds:schemaRef ds:uri="http://schemas.openxmlformats.org/officeDocument/2006/bibliography"/>
+  </ds:schemaRefs>
+</ds:datastoreItem>
+</file>
+
+<file path=customXml/itemProps4.xml><?xml version="1.0" encoding="utf-8"?>
 <ds:datastoreItem xmlns:ds="http://schemas.openxmlformats.org/officeDocument/2006/customXml" ds:itemID="{A02BD9CC-6025-4F76-BD90-0F1427CF0A06}">
   <ds:schemaRefs>
     <ds:schemaRef ds:uri="http://schemas.microsoft.com/office/2006/metadata/properties"/>
@@ -6919,12 +6913,4 @@
     <ds:schemaRef ds:uri="91413790-e005-4a2b-8858-24e293c40389"/>
   </ds:schemaRefs>
 </ds:datastoreItem>
-</file>
-
-<file path=customXml/itemProps4.xml><?xml version="1.0" encoding="utf-8"?>
-<ds:datastoreItem xmlns:ds="http://schemas.openxmlformats.org/officeDocument/2006/customXml" ds:itemID="{A8D56036-4E9C-4A0D-9FFE-3C63579D7F8B}">
-  <ds:schemaRefs>
-    <ds:schemaRef ds:uri="http://schemas.openxmlformats.org/officeDocument/2006/bibliography"/>
-  </ds:schemaRefs>
-</ds:datastoreItem>
 </file>